--- a/modules/dist/content/docs/PowerEditor Rule Writers Toolkit 5.10.docx
+++ b/modules/dist/content/docs/PowerEditor Rule Writers Toolkit 5.10.docx
@@ -3,11 +3,11 @@
 <w:document xmlns:wpc="http://schemas.microsoft.com/office/word/2010/wordprocessingCanvas" xmlns:cx="http://schemas.microsoft.com/office/drawing/2014/chartex" xmlns:cx1="http://schemas.microsoft.com/office/drawing/2015/9/8/chartex" xmlns:cx2="http://schemas.microsoft.com/office/drawing/2015/10/21/chartex" xmlns:cx3="http://schemas.microsoft.com/office/drawing/2016/5/9/chartex" xmlns:cx4="http://schemas.microsoft.com/office/drawing/2016/5/10/chartex" xmlns:cx5="http://schemas.microsoft.com/office/drawing/2016/5/11/chartex" xmlns:cx6="http://schemas.microsoft.com/office/drawing/2016/5/12/chartex" xmlns:cx7="http://schemas.microsoft.com/office/drawing/2016/5/13/chartex" xmlns:cx8="http://schemas.microsoft.com/office/drawing/2016/5/14/chartex" xmlns:mc="http://schemas.openxmlformats.org/markup-compatibility/2006" xmlns:aink="http://schemas.microsoft.com/office/drawing/2016/ink" xmlns:am3d="http://schemas.microsoft.com/office/drawing/2017/model3d" xmlns:o="urn:schemas-microsoft-com:office:office" xmlns:r="http://schemas.openxmlformats.org/officeDocument/2006/relationships" xmlns:m="http://schemas.openxmlformats.org/officeDocument/2006/math" xmlns:v="urn:schemas-microsoft-com:vml" xmlns:wp14="http://schemas.microsoft.com/office/word/2010/wordprocessingDrawing" xmlns:wp="http://schemas.openxmlformats.org/drawingml/2006/wordprocessingDrawing" xmlns:w10="urn:schemas-microsoft-com:office:word" xmlns:w="http://schemas.openxmlformats.org/wordprocessingml/2006/main" xmlns:w14="http://schemas.microsoft.com/office/word/2010/wordml" xmlns:w15="http://schemas.microsoft.com/office/word/2012/wordml" xmlns:w16cid="http://schemas.microsoft.com/office/word/2016/wordml/cid" xmlns:w16se="http://schemas.microsoft.com/office/word/2015/wordml/symex" xmlns:wpg="http://schemas.microsoft.com/office/word/2010/wordprocessingGroup" xmlns:wpi="http://schemas.microsoft.com/office/word/2010/wordprocessingInk" xmlns:wne="http://schemas.microsoft.com/office/word/2006/wordml" xmlns:wps="http://schemas.microsoft.com/office/word/2010/wordprocessingShape" mc:Ignorable="w14 w15 w16se w16cid wp14">
   <w:body>
     <w:p/>
-    <w:bookmarkStart w:id="0" w:name="_MON_1215874633"/>
-    <w:bookmarkStart w:id="1" w:name="_MON_1218141184"/>
+    <w:bookmarkStart w:id="0" w:name="_MON_1218141184"/>
+    <w:bookmarkStart w:id="1" w:name="_MON_1156688718"/>
     <w:bookmarkEnd w:id="0"/>
     <w:bookmarkEnd w:id="1"/>
-    <w:bookmarkStart w:id="2" w:name="_MON_1156688718"/>
+    <w:bookmarkStart w:id="2" w:name="_MON_1215874633"/>
     <w:bookmarkEnd w:id="2"/>
     <w:p>
       <w:r>
@@ -34,7 +34,7 @@
           <v:shape id="_x0000_i1025" type="#_x0000_t75" style="width:225pt;height:88.5pt" o:ole="">
             <v:imagedata r:id="rId7" o:title=""/>
           </v:shape>
-          <o:OLEObject Type="Embed" ProgID="Word.Picture.8" ShapeID="_x0000_i1025" DrawAspect="Content" ObjectID="_1597778558" r:id="rId8"/>
+          <o:OLEObject Type="Embed" ProgID="Word.Picture.8" ShapeID="_x0000_i1025" DrawAspect="Content" ObjectID="_1599310200" r:id="rId8"/>
         </w:object>
       </w:r>
     </w:p>
@@ -348,13 +348,19 @@
       <w:r>
         <w:t xml:space="preserve">ovided in the release package. </w:t>
       </w:r>
+      <w:r>
+        <w:t>For technical assistance with upgrading or any other PowerEditor-related issue please contact CoreLogic Technical Support at 1-</w:t>
+      </w:r>
+      <w:r>
+        <w:t>85</w:t>
+      </w:r>
       <w:bookmarkStart w:id="3" w:name="_GoBack"/>
+      <w:r>
+        <w:t>5.</w:t>
+      </w:r>
       <w:bookmarkEnd w:id="3"/>
       <w:r>
-        <w:t>For technical assistance with upgrading or any other PowerEditor-related issue please contact CoreLogic Technical Support at 1-</w:t>
-      </w:r>
-      <w:r>
-        <w:t>855.369.2410</w:t>
+        <w:t>369.2410</w:t>
       </w:r>
       <w:r>
         <w:t xml:space="preserve">, or </w:t>
@@ -3415,51 +3421,25 @@
       <w:r>
         <w:t xml:space="preserve">Figure </w:t>
       </w:r>
-      <w:r>
-        <w:fldChar w:fldCharType="begin"/>
-      </w:r>
-      <w:r>
-        <w:instrText xml:space="preserve"> STYLEREF 1 \s </w:instrText>
-      </w:r>
-      <w:r>
-        <w:fldChar w:fldCharType="separate"/>
-      </w:r>
-      <w:r>
-        <w:rPr>
-          <w:noProof/>
-        </w:rPr>
-        <w:t>2</w:t>
-      </w:r>
-      <w:r>
-        <w:rPr>
-          <w:noProof/>
-        </w:rPr>
-        <w:fldChar w:fldCharType="end"/>
-      </w:r>
+      <w:fldSimple w:instr=" STYLEREF 1 \s ">
+        <w:r>
+          <w:rPr>
+            <w:noProof/>
+          </w:rPr>
+          <w:t>2</w:t>
+        </w:r>
+      </w:fldSimple>
       <w:r>
         <w:noBreakHyphen/>
       </w:r>
-      <w:r>
-        <w:fldChar w:fldCharType="begin"/>
-      </w:r>
-      <w:r>
-        <w:instrText xml:space="preserve"> SEQ Figure \* ARABIC \s 1 </w:instrText>
-      </w:r>
-      <w:r>
-        <w:fldChar w:fldCharType="separate"/>
-      </w:r>
-      <w:r>
-        <w:rPr>
-          <w:noProof/>
-        </w:rPr>
-        <w:t>1</w:t>
-      </w:r>
-      <w:r>
-        <w:rPr>
-          <w:noProof/>
-        </w:rPr>
-        <w:fldChar w:fldCharType="end"/>
-      </w:r>
+      <w:fldSimple w:instr=" SEQ Figure \* ARABIC \s 1 ">
+        <w:r>
+          <w:rPr>
+            <w:noProof/>
+          </w:rPr>
+          <w:t>1</w:t>
+        </w:r>
+      </w:fldSimple>
       <w:r>
         <w:t xml:space="preserve"> </w:t>
       </w:r>
@@ -8249,51 +8229,25 @@
       <w:r>
         <w:t xml:space="preserve">Figure </w:t>
       </w:r>
-      <w:r>
-        <w:fldChar w:fldCharType="begin"/>
-      </w:r>
-      <w:r>
-        <w:instrText xml:space="preserve"> STYLEREF 1 \s </w:instrText>
-      </w:r>
-      <w:r>
-        <w:fldChar w:fldCharType="separate"/>
-      </w:r>
-      <w:r>
-        <w:rPr>
-          <w:noProof/>
-        </w:rPr>
-        <w:t>4</w:t>
-      </w:r>
-      <w:r>
-        <w:rPr>
-          <w:noProof/>
-        </w:rPr>
-        <w:fldChar w:fldCharType="end"/>
-      </w:r>
+      <w:fldSimple w:instr=" STYLEREF 1 \s ">
+        <w:r>
+          <w:rPr>
+            <w:noProof/>
+          </w:rPr>
+          <w:t>4</w:t>
+        </w:r>
+      </w:fldSimple>
       <w:r>
         <w:noBreakHyphen/>
       </w:r>
-      <w:r>
-        <w:fldChar w:fldCharType="begin"/>
-      </w:r>
-      <w:r>
-        <w:instrText xml:space="preserve"> SEQ Figure \* ARABIC \s 1 </w:instrText>
-      </w:r>
-      <w:r>
-        <w:fldChar w:fldCharType="separate"/>
-      </w:r>
-      <w:r>
-        <w:rPr>
-          <w:noProof/>
-        </w:rPr>
-        <w:t>1</w:t>
-      </w:r>
-      <w:r>
-        <w:rPr>
-          <w:noProof/>
-        </w:rPr>
-        <w:fldChar w:fldCharType="end"/>
-      </w:r>
+      <w:fldSimple w:instr=" SEQ Figure \* ARABIC \s 1 ">
+        <w:r>
+          <w:rPr>
+            <w:noProof/>
+          </w:rPr>
+          <w:t>1</w:t>
+        </w:r>
+      </w:fldSimple>
       <w:r>
         <w:t xml:space="preserve"> </w:t>
       </w:r>
@@ -8368,51 +8322,25 @@
       <w:r>
         <w:t xml:space="preserve">Figure </w:t>
       </w:r>
-      <w:r>
-        <w:fldChar w:fldCharType="begin"/>
-      </w:r>
-      <w:r>
-        <w:instrText xml:space="preserve"> STYLEREF 1 \s </w:instrText>
-      </w:r>
-      <w:r>
-        <w:fldChar w:fldCharType="separate"/>
-      </w:r>
-      <w:r>
-        <w:rPr>
-          <w:noProof/>
-        </w:rPr>
-        <w:t>4</w:t>
-      </w:r>
-      <w:r>
-        <w:rPr>
-          <w:noProof/>
-        </w:rPr>
-        <w:fldChar w:fldCharType="end"/>
-      </w:r>
+      <w:fldSimple w:instr=" STYLEREF 1 \s ">
+        <w:r>
+          <w:rPr>
+            <w:noProof/>
+          </w:rPr>
+          <w:t>4</w:t>
+        </w:r>
+      </w:fldSimple>
       <w:r>
         <w:noBreakHyphen/>
       </w:r>
-      <w:r>
-        <w:fldChar w:fldCharType="begin"/>
-      </w:r>
-      <w:r>
-        <w:instrText xml:space="preserve"> SEQ Figure \* ARABIC \s 1 </w:instrText>
-      </w:r>
-      <w:r>
-        <w:fldChar w:fldCharType="separate"/>
-      </w:r>
-      <w:r>
-        <w:rPr>
-          <w:noProof/>
-        </w:rPr>
-        <w:t>2</w:t>
-      </w:r>
-      <w:r>
-        <w:rPr>
-          <w:noProof/>
-        </w:rPr>
-        <w:fldChar w:fldCharType="end"/>
-      </w:r>
+      <w:fldSimple w:instr=" SEQ Figure \* ARABIC \s 1 ">
+        <w:r>
+          <w:rPr>
+            <w:noProof/>
+          </w:rPr>
+          <w:t>2</w:t>
+        </w:r>
+      </w:fldSimple>
       <w:r>
         <w:t xml:space="preserve"> </w:t>
       </w:r>
@@ -10787,51 +10715,25 @@
       <w:r>
         <w:t xml:space="preserve">Figure </w:t>
       </w:r>
-      <w:r>
-        <w:fldChar w:fldCharType="begin"/>
-      </w:r>
-      <w:r>
-        <w:instrText xml:space="preserve"> STYLEREF 1 \s </w:instrText>
-      </w:r>
-      <w:r>
-        <w:fldChar w:fldCharType="separate"/>
-      </w:r>
-      <w:r>
-        <w:rPr>
-          <w:noProof/>
-        </w:rPr>
-        <w:t>5</w:t>
-      </w:r>
-      <w:r>
-        <w:rPr>
-          <w:noProof/>
-        </w:rPr>
-        <w:fldChar w:fldCharType="end"/>
-      </w:r>
+      <w:fldSimple w:instr=" STYLEREF 1 \s ">
+        <w:r>
+          <w:rPr>
+            <w:noProof/>
+          </w:rPr>
+          <w:t>5</w:t>
+        </w:r>
+      </w:fldSimple>
       <w:r>
         <w:noBreakHyphen/>
       </w:r>
-      <w:r>
-        <w:fldChar w:fldCharType="begin"/>
-      </w:r>
-      <w:r>
-        <w:instrText xml:space="preserve"> SEQ Figure \* ARABIC \s 1 </w:instrText>
-      </w:r>
-      <w:r>
-        <w:fldChar w:fldCharType="separate"/>
-      </w:r>
-      <w:r>
-        <w:rPr>
-          <w:noProof/>
-        </w:rPr>
-        <w:t>1</w:t>
-      </w:r>
-      <w:r>
-        <w:rPr>
-          <w:noProof/>
-        </w:rPr>
-        <w:fldChar w:fldCharType="end"/>
-      </w:r>
+      <w:fldSimple w:instr=" SEQ Figure \* ARABIC \s 1 ">
+        <w:r>
+          <w:rPr>
+            <w:noProof/>
+          </w:rPr>
+          <w:t>1</w:t>
+        </w:r>
+      </w:fldSimple>
       <w:r>
         <w:t xml:space="preserve"> </w:t>
       </w:r>
@@ -11129,51 +11031,25 @@
       <w:r>
         <w:t xml:space="preserve">Figure </w:t>
       </w:r>
-      <w:r>
-        <w:fldChar w:fldCharType="begin"/>
-      </w:r>
-      <w:r>
-        <w:instrText xml:space="preserve"> STYLEREF 1 \s </w:instrText>
-      </w:r>
-      <w:r>
-        <w:fldChar w:fldCharType="separate"/>
-      </w:r>
-      <w:r>
-        <w:rPr>
-          <w:noProof/>
-        </w:rPr>
-        <w:t>5</w:t>
-      </w:r>
-      <w:r>
-        <w:rPr>
-          <w:noProof/>
-        </w:rPr>
-        <w:fldChar w:fldCharType="end"/>
-      </w:r>
+      <w:fldSimple w:instr=" STYLEREF 1 \s ">
+        <w:r>
+          <w:rPr>
+            <w:noProof/>
+          </w:rPr>
+          <w:t>5</w:t>
+        </w:r>
+      </w:fldSimple>
       <w:r>
         <w:noBreakHyphen/>
       </w:r>
-      <w:r>
-        <w:fldChar w:fldCharType="begin"/>
-      </w:r>
-      <w:r>
-        <w:instrText xml:space="preserve"> SEQ Figure \* ARABIC \s 1 </w:instrText>
-      </w:r>
-      <w:r>
-        <w:fldChar w:fldCharType="separate"/>
-      </w:r>
-      <w:r>
-        <w:rPr>
-          <w:noProof/>
-        </w:rPr>
-        <w:t>2</w:t>
-      </w:r>
-      <w:r>
-        <w:rPr>
-          <w:noProof/>
-        </w:rPr>
-        <w:fldChar w:fldCharType="end"/>
-      </w:r>
+      <w:fldSimple w:instr=" SEQ Figure \* ARABIC \s 1 ">
+        <w:r>
+          <w:rPr>
+            <w:noProof/>
+          </w:rPr>
+          <w:t>2</w:t>
+        </w:r>
+      </w:fldSimple>
       <w:r>
         <w:t xml:space="preserve"> </w:t>
       </w:r>
@@ -13356,51 +13232,25 @@
       <w:r>
         <w:t xml:space="preserve">Figure </w:t>
       </w:r>
-      <w:r>
-        <w:fldChar w:fldCharType="begin"/>
-      </w:r>
-      <w:r>
-        <w:instrText xml:space="preserve"> STYLEREF 1 \s </w:instrText>
-      </w:r>
-      <w:r>
-        <w:fldChar w:fldCharType="separate"/>
-      </w:r>
-      <w:r>
-        <w:rPr>
-          <w:noProof/>
-        </w:rPr>
-        <w:t>6</w:t>
-      </w:r>
-      <w:r>
-        <w:rPr>
-          <w:noProof/>
-        </w:rPr>
-        <w:fldChar w:fldCharType="end"/>
-      </w:r>
+      <w:fldSimple w:instr=" STYLEREF 1 \s ">
+        <w:r>
+          <w:rPr>
+            <w:noProof/>
+          </w:rPr>
+          <w:t>6</w:t>
+        </w:r>
+      </w:fldSimple>
       <w:r>
         <w:noBreakHyphen/>
       </w:r>
-      <w:r>
-        <w:fldChar w:fldCharType="begin"/>
-      </w:r>
-      <w:r>
-        <w:instrText xml:space="preserve"> SEQ Figure \* ARABIC \s 1 </w:instrText>
-      </w:r>
-      <w:r>
-        <w:fldChar w:fldCharType="separate"/>
-      </w:r>
-      <w:r>
-        <w:rPr>
-          <w:noProof/>
-        </w:rPr>
-        <w:t>1</w:t>
-      </w:r>
-      <w:r>
-        <w:rPr>
-          <w:noProof/>
-        </w:rPr>
-        <w:fldChar w:fldCharType="end"/>
-      </w:r>
+      <w:fldSimple w:instr=" SEQ Figure \* ARABIC \s 1 ">
+        <w:r>
+          <w:rPr>
+            <w:noProof/>
+          </w:rPr>
+          <w:t>1</w:t>
+        </w:r>
+      </w:fldSimple>
       <w:r>
         <w:t xml:space="preserve"> </w:t>
       </w:r>
@@ -13471,51 +13321,25 @@
       <w:r>
         <w:t xml:space="preserve">Figure </w:t>
       </w:r>
-      <w:r>
-        <w:fldChar w:fldCharType="begin"/>
-      </w:r>
-      <w:r>
-        <w:instrText xml:space="preserve"> STYLEREF 1 \s </w:instrText>
-      </w:r>
-      <w:r>
-        <w:fldChar w:fldCharType="separate"/>
-      </w:r>
-      <w:r>
-        <w:rPr>
-          <w:noProof/>
-        </w:rPr>
-        <w:t>6</w:t>
-      </w:r>
-      <w:r>
-        <w:rPr>
-          <w:noProof/>
-        </w:rPr>
-        <w:fldChar w:fldCharType="end"/>
-      </w:r>
+      <w:fldSimple w:instr=" STYLEREF 1 \s ">
+        <w:r>
+          <w:rPr>
+            <w:noProof/>
+          </w:rPr>
+          <w:t>6</w:t>
+        </w:r>
+      </w:fldSimple>
       <w:r>
         <w:noBreakHyphen/>
       </w:r>
-      <w:r>
-        <w:fldChar w:fldCharType="begin"/>
-      </w:r>
-      <w:r>
-        <w:instrText xml:space="preserve"> SEQ Figure \* ARABIC \s 1 </w:instrText>
-      </w:r>
-      <w:r>
-        <w:fldChar w:fldCharType="separate"/>
-      </w:r>
-      <w:r>
-        <w:rPr>
-          <w:noProof/>
-        </w:rPr>
-        <w:t>2</w:t>
-      </w:r>
-      <w:r>
-        <w:rPr>
-          <w:noProof/>
-        </w:rPr>
-        <w:fldChar w:fldCharType="end"/>
-      </w:r>
+      <w:fldSimple w:instr=" SEQ Figure \* ARABIC \s 1 ">
+        <w:r>
+          <w:rPr>
+            <w:noProof/>
+          </w:rPr>
+          <w:t>2</w:t>
+        </w:r>
+      </w:fldSimple>
       <w:r>
         <w:t xml:space="preserve"> </w:t>
       </w:r>
@@ -13577,51 +13401,25 @@
       <w:r>
         <w:t xml:space="preserve">Figure </w:t>
       </w:r>
-      <w:r>
-        <w:fldChar w:fldCharType="begin"/>
-      </w:r>
-      <w:r>
-        <w:instrText xml:space="preserve"> STYLEREF 1 \s </w:instrText>
-      </w:r>
-      <w:r>
-        <w:fldChar w:fldCharType="separate"/>
-      </w:r>
-      <w:r>
-        <w:rPr>
-          <w:noProof/>
-        </w:rPr>
-        <w:t>6</w:t>
-      </w:r>
-      <w:r>
-        <w:rPr>
-          <w:noProof/>
-        </w:rPr>
-        <w:fldChar w:fldCharType="end"/>
-      </w:r>
+      <w:fldSimple w:instr=" STYLEREF 1 \s ">
+        <w:r>
+          <w:rPr>
+            <w:noProof/>
+          </w:rPr>
+          <w:t>6</w:t>
+        </w:r>
+      </w:fldSimple>
       <w:r>
         <w:noBreakHyphen/>
       </w:r>
-      <w:r>
-        <w:fldChar w:fldCharType="begin"/>
-      </w:r>
-      <w:r>
-        <w:instrText xml:space="preserve"> SEQ Figure \* ARABIC \s 1 </w:instrText>
-      </w:r>
-      <w:r>
-        <w:fldChar w:fldCharType="separate"/>
-      </w:r>
-      <w:r>
-        <w:rPr>
-          <w:noProof/>
-        </w:rPr>
-        <w:t>3</w:t>
-      </w:r>
-      <w:r>
-        <w:rPr>
-          <w:noProof/>
-        </w:rPr>
-        <w:fldChar w:fldCharType="end"/>
-      </w:r>
+      <w:fldSimple w:instr=" SEQ Figure \* ARABIC \s 1 ">
+        <w:r>
+          <w:rPr>
+            <w:noProof/>
+          </w:rPr>
+          <w:t>3</w:t>
+        </w:r>
+      </w:fldSimple>
       <w:r>
         <w:t xml:space="preserve"> </w:t>
       </w:r>
@@ -13845,7 +13643,7 @@
       <w:rPr>
         <w:i/>
       </w:rPr>
-      <w:t>.5</w:t>
+      <w:t>.10</w:t>
     </w:r>
     <w:r>
       <w:rPr>
